--- a/Doc/Chinese/cocos3d_getting_started_with_mac_android_cn.docx
+++ b/Doc/Chinese/cocos3d_getting_started_with_mac_android_cn.docx
@@ -310,7 +310,7 @@
           <w:r>
             <w:fldChar w:fldCharType="separate"/>
           </w:r>
-          <w:hyperlink w:anchor="_Toc381689054" w:history="1">
+          <w:hyperlink w:anchor="_Toc382454959" w:history="1">
             <w:r>
               <w:rPr>
                 <w:rStyle w:val="a3"/>
@@ -351,7 +351,7 @@
                 <w:noProof/>
                 <w:webHidden/>
               </w:rPr>
-              <w:instrText xml:space="preserve"> PAGEREF _Toc381689054 \h </w:instrText>
+              <w:instrText xml:space="preserve"> PAGEREF _Toc382454959 \h </w:instrText>
             </w:r>
             <w:r>
               <w:rPr>
@@ -393,7 +393,7 @@
               <w:noProof/>
             </w:rPr>
           </w:pPr>
-          <w:hyperlink w:anchor="_Toc381689055" w:history="1">
+          <w:hyperlink w:anchor="_Toc382454960" w:history="1">
             <w:r>
               <w:rPr>
                 <w:rStyle w:val="a3"/>
@@ -420,7 +420,7 @@
                 <w:rStyle w:val="a3"/>
                 <w:noProof/>
               </w:rPr>
-              <w:t>cocos3d-x</w:t>
+              <w:t>fishJoy</w:t>
             </w:r>
             <w:r>
               <w:rPr>
@@ -449,7 +449,7 @@
                 <w:noProof/>
                 <w:webHidden/>
               </w:rPr>
-              <w:instrText xml:space="preserve"> PAGEREF _Toc381689055 \h </w:instrText>
+              <w:instrText xml:space="preserve"> PAGEREF _Toc382454960 \h </w:instrText>
             </w:r>
             <w:r>
               <w:rPr>
@@ -491,7 +491,7 @@
               <w:noProof/>
             </w:rPr>
           </w:pPr>
-          <w:hyperlink w:anchor="_Toc381689056" w:history="1">
+          <w:hyperlink w:anchor="_Toc382454961" w:history="1">
             <w:r>
               <w:rPr>
                 <w:rStyle w:val="a3"/>
@@ -547,7 +547,7 @@
                 <w:noProof/>
                 <w:webHidden/>
               </w:rPr>
-              <w:instrText xml:space="preserve"> PAGEREF _Toc381689056 \h </w:instrText>
+              <w:instrText xml:space="preserve"> PAGEREF _Toc382454961 \h </w:instrText>
             </w:r>
             <w:r>
               <w:rPr>
@@ -589,7 +589,7 @@
               <w:noProof/>
             </w:rPr>
           </w:pPr>
-          <w:hyperlink w:anchor="_Toc381689060" w:history="1">
+          <w:hyperlink w:anchor="_Toc382454965" w:history="1">
             <w:r>
               <w:rPr>
                 <w:rStyle w:val="a3"/>
@@ -630,7 +630,7 @@
                 <w:noProof/>
                 <w:webHidden/>
               </w:rPr>
-              <w:instrText xml:space="preserve"> PAGEREF _Toc381689060 \h </w:instrText>
+              <w:instrText xml:space="preserve"> PAGEREF _Toc382454965 \h </w:instrText>
             </w:r>
             <w:r>
               <w:rPr>
@@ -672,7 +672,7 @@
               <w:noProof/>
             </w:rPr>
           </w:pPr>
-          <w:hyperlink w:anchor="_Toc381689061" w:history="1">
+          <w:hyperlink w:anchor="_Toc382454966" w:history="1">
             <w:r>
               <w:rPr>
                 <w:rStyle w:val="a3"/>
@@ -693,7 +693,15 @@
                 <w:noProof/>
                 <w:shd w:val="clear" w:color="auto" w:fill="FAFAFA"/>
               </w:rPr>
-              <w:t>编译库文件</w:t>
+              <w:t>编译</w:t>
+            </w:r>
+            <w:r>
+              <w:rPr>
+                <w:rStyle w:val="a3"/>
+                <w:noProof/>
+                <w:shd w:val="clear" w:color="auto" w:fill="FAFAFA"/>
+              </w:rPr>
+              <w:t>fishJoy</w:t>
             </w:r>
             <w:r>
               <w:rPr>
@@ -714,7 +722,7 @@
                 <w:noProof/>
                 <w:webHidden/>
               </w:rPr>
-              <w:instrText xml:space="preserve"> PAGEREF _Toc381689061 \h </w:instrText>
+              <w:instrText xml:space="preserve"> PAGEREF _Toc382454966 \h </w:instrText>
             </w:r>
             <w:r>
               <w:rPr>
@@ -756,7 +764,7 @@
               <w:noProof/>
             </w:rPr>
           </w:pPr>
-          <w:hyperlink w:anchor="_Toc381689062" w:history="1">
+          <w:hyperlink w:anchor="_Toc382454967" w:history="1">
             <w:r>
               <w:rPr>
                 <w:rStyle w:val="a3"/>
@@ -776,22 +784,14 @@
                 <w:rFonts w:hint="eastAsia"/>
                 <w:noProof/>
               </w:rPr>
-              <w:t>生成</w:t>
+              <w:t>编译</w:t>
             </w:r>
             <w:r>
               <w:rPr>
                 <w:rStyle w:val="a3"/>
                 <w:noProof/>
               </w:rPr>
-              <w:t>apk</w:t>
-            </w:r>
-            <w:r>
-              <w:rPr>
-                <w:rStyle w:val="a3"/>
-                <w:rFonts w:hint="eastAsia"/>
-                <w:noProof/>
-              </w:rPr>
-              <w:t>文件</w:t>
+              <w:t>EngineDemo</w:t>
             </w:r>
             <w:r>
               <w:rPr>
@@ -812,7 +812,7 @@
                 <w:noProof/>
                 <w:webHidden/>
               </w:rPr>
-              <w:instrText xml:space="preserve"> PAGEREF _Toc381689062 \h </w:instrText>
+              <w:instrText xml:space="preserve"> PAGEREF _Toc382454967 \h </w:instrText>
             </w:r>
             <w:r>
               <w:rPr>
@@ -832,7 +832,7 @@
                 <w:noProof/>
                 <w:webHidden/>
               </w:rPr>
-              <w:t>1</w:t>
+              <w:t>2</w:t>
             </w:r>
             <w:r>
               <w:rPr>
@@ -845,22 +845,22 @@
         </w:p>
         <w:p>
           <w:pPr>
-            <w:pStyle w:val="20"/>
+            <w:pStyle w:val="10"/>
             <w:tabs>
-              <w:tab w:val="left" w:pos="1050"/>
+              <w:tab w:val="left" w:pos="420"/>
               <w:tab w:val="right" w:leader="dot" w:pos="8296"/>
             </w:tabs>
             <w:rPr>
               <w:noProof/>
             </w:rPr>
           </w:pPr>
-          <w:hyperlink w:anchor="_Toc381689063" w:history="1">
+          <w:hyperlink w:anchor="_Toc382454968" w:history="1">
             <w:r>
               <w:rPr>
                 <w:rStyle w:val="a3"/>
                 <w:noProof/>
               </w:rPr>
-              <w:t>3.4</w:t>
+              <w:t>4</w:t>
             </w:r>
             <w:r>
               <w:rPr>
@@ -874,7 +874,7 @@
                 <w:rFonts w:hint="eastAsia"/>
                 <w:noProof/>
               </w:rPr>
-              <w:t>运行</w:t>
+              <w:t>提示</w:t>
             </w:r>
             <w:r>
               <w:rPr>
@@ -895,7 +895,7 @@
                 <w:noProof/>
                 <w:webHidden/>
               </w:rPr>
-              <w:instrText xml:space="preserve"> PAGEREF _Toc381689063 \h </w:instrText>
+              <w:instrText xml:space="preserve"> PAGEREF _Toc382454968 \h </w:instrText>
             </w:r>
             <w:r>
               <w:rPr>
@@ -915,7 +915,7 @@
                 <w:noProof/>
                 <w:webHidden/>
               </w:rPr>
-              <w:t>3</w:t>
+              <w:t>2</w:t>
             </w:r>
             <w:r>
               <w:rPr>
@@ -950,22 +950,19 @@
           <w:docGrid w:type="lines" w:linePitch="312"/>
         </w:sectPr>
       </w:pPr>
-      <w:bookmarkStart w:id="0" w:name="_GoBack"/>
-      <w:bookmarkEnd w:id="0"/>
     </w:p>
     <w:p>
       <w:pPr>
         <w:pStyle w:val="1"/>
       </w:pPr>
-      <w:bookmarkStart w:id="1" w:name="_Toc381689054"/>
-      <w:r>
-        <w:rPr>
-          <w:rFonts w:hint="eastAsia"/>
-        </w:rPr>
-        <w:lastRenderedPageBreak/>
+      <w:bookmarkStart w:id="0" w:name="_Toc382454959"/>
+      <w:r>
+        <w:rPr>
+          <w:rFonts w:hint="eastAsia"/>
+        </w:rPr>
         <w:t>准备工作</w:t>
       </w:r>
-      <w:bookmarkEnd w:id="1"/>
+      <w:bookmarkEnd w:id="0"/>
     </w:p>
     <w:p>
       <w:pPr>
@@ -1058,14 +1055,12 @@
         </w:numPr>
         <w:ind w:firstLineChars="0"/>
       </w:pPr>
-      <w:proofErr w:type="spellStart"/>
-      <w:r>
-        <w:t>J</w:t>
-      </w:r>
-      <w:r>
-        <w:t>re</w:t>
-      </w:r>
-      <w:proofErr w:type="spellEnd"/>
+      <w:r>
+        <w:rPr>
+          <w:rFonts w:hint="eastAsia"/>
+        </w:rPr>
+        <w:t>JDK</w:t>
+      </w:r>
       <w:r>
         <w:rPr>
           <w:rFonts w:hint="eastAsia"/>
@@ -1081,7 +1076,7 @@
       </w:r>
       <w:proofErr w:type="gramEnd"/>
       <w:r>
-        <w:t>jre-7u51-macosx-x64</w:t>
+        <w:t>jdk-7u40-macosx-x64</w:t>
       </w:r>
       <w:r>
         <w:rPr>
@@ -1100,6 +1095,10 @@
       <w:pPr>
         <w:pStyle w:val="a5"/>
         <w:ind w:left="780" w:firstLineChars="0" w:firstLine="0"/>
+        <w:rPr>
+          <w:color w:val="0000FF"/>
+          <w:u w:val="single"/>
+        </w:rPr>
       </w:pPr>
       <w:r>
         <w:rPr>
@@ -1288,6 +1287,113 @@
         <w:pStyle w:val="a5"/>
         <w:ind w:left="780" w:firstLineChars="0" w:firstLine="0"/>
         <w:jc w:val="left"/>
+        <w:rPr>
+          <w:rStyle w:val="a3"/>
+        </w:rPr>
+      </w:pPr>
+      <w:r>
+        <w:rPr>
+          <w:rFonts w:hint="eastAsia"/>
+        </w:rPr>
+        <w:t>下载地址</w:t>
+      </w:r>
+      <w:r>
+        <w:rPr>
+          <w:rFonts w:hint="eastAsia"/>
+        </w:rPr>
+        <w:t>:</w:t>
+      </w:r>
+      <w:r>
+        <w:t xml:space="preserve"> </w:t>
+      </w:r>
+      <w:r>
+        <w:fldChar w:fldCharType="begin"/>
+      </w:r>
+      <w:r>
+        <w:instrText xml:space="preserve"> HYPERLINK "http://developer.android.com/tools/sdk/ndk/index.html" </w:instrText>
+      </w:r>
+      <w:r>
+        <w:fldChar w:fldCharType="separate"/>
+      </w:r>
+      <w:r>
+        <w:rPr>
+          <w:rStyle w:val="a3"/>
+        </w:rPr>
+        <w:t>http://developer.android.com/tools/sdk/ndk/index.html</w:t>
+      </w:r>
+    </w:p>
+    <w:p>
+      <w:pPr>
+        <w:pStyle w:val="a5"/>
+        <w:numPr>
+          <w:ilvl w:val="0"/>
+          <w:numId w:val="8"/>
+        </w:numPr>
+        <w:ind w:firstLineChars="0"/>
+        <w:jc w:val="left"/>
+      </w:pPr>
+      <w:r>
+        <w:fldChar w:fldCharType="end"/>
+      </w:r>
+      <w:r>
+        <w:t>A</w:t>
+      </w:r>
+      <w:r>
+        <w:rPr>
+          <w:rFonts w:hint="eastAsia"/>
+        </w:rPr>
+        <w:t>nt</w:t>
+      </w:r>
+      <w:r>
+        <w:rPr>
+          <w:rFonts w:hint="eastAsia"/>
+        </w:rPr>
+        <w:t>（本</w:t>
+      </w:r>
+      <w:proofErr w:type="gramStart"/>
+      <w:r>
+        <w:rPr>
+          <w:rFonts w:hint="eastAsia"/>
+        </w:rPr>
+        <w:t>例使用</w:t>
+      </w:r>
+      <w:proofErr w:type="gramEnd"/>
+      <w:r>
+        <w:t>apache-ant-1.9.3</w:t>
+      </w:r>
+      <w:r>
+        <w:rPr>
+          <w:rFonts w:hint="eastAsia"/>
+        </w:rPr>
+        <w:t>，放置路径</w:t>
+      </w:r>
+      <w:r>
+        <w:rPr>
+          <w:rFonts w:hint="eastAsia"/>
+        </w:rPr>
+        <w:t xml:space="preserve">: </w:t>
+      </w:r>
+      <w:r>
+        <w:t>/Users/</w:t>
+      </w:r>
+      <w:proofErr w:type="spellStart"/>
+      <w:r>
+        <w:t>zhukai</w:t>
+      </w:r>
+      <w:proofErr w:type="spellEnd"/>
+      <w:r>
+        <w:t>/Documents/SDK/apache-ant-1.9.3</w:t>
+      </w:r>
+      <w:r>
+        <w:rPr>
+          <w:rFonts w:hint="eastAsia"/>
+        </w:rPr>
+        <w:t>）。</w:t>
+      </w:r>
+    </w:p>
+    <w:p>
+      <w:pPr>
+        <w:ind w:left="360" w:firstLine="420"/>
       </w:pPr>
       <w:r>
         <w:rPr>
@@ -1309,7 +1415,7 @@
           <w:rPr>
             <w:rStyle w:val="a3"/>
           </w:rPr>
-          <w:t>http://developer.android.com/tools/sdk/ndk/index.html</w:t>
+          <w:t>http://ant.apache.org</w:t>
         </w:r>
       </w:hyperlink>
     </w:p>
@@ -1412,10 +1518,10 @@
           <w:noProof/>
         </w:rPr>
         <w:drawing>
-          <wp:inline distT="0" distB="0" distL="0" distR="0" wp14:anchorId="5F5A016D" wp14:editId="1AF59A00">
-            <wp:extent cx="2877835" cy="1535923"/>
-            <wp:effectExtent l="0" t="0" r="0" b="7620"/>
-            <wp:docPr id="1" name="图片 1"/>
+          <wp:inline distT="0" distB="0" distL="0" distR="0">
+            <wp:extent cx="2886478" cy="1533739"/>
+            <wp:effectExtent l="0" t="0" r="9525" b="9525"/>
+            <wp:docPr id="10" name="图片 10"/>
             <wp:cNvGraphicFramePr>
               <a:graphicFrameLocks xmlns:a="http://schemas.openxmlformats.org/drawingml/2006/main" noChangeAspect="1"/>
             </wp:cNvGraphicFramePr>
@@ -1423,11 +1529,17 @@
               <a:graphicData uri="http://schemas.openxmlformats.org/drawingml/2006/picture">
                 <pic:pic xmlns:pic="http://schemas.openxmlformats.org/drawingml/2006/picture">
                   <pic:nvPicPr>
-                    <pic:cNvPr id="0" name=""/>
+                    <pic:cNvPr id="0" name="无标题.png"/>
                     <pic:cNvPicPr/>
                   </pic:nvPicPr>
                   <pic:blipFill>
-                    <a:blip r:embed="rId14"/>
+                    <a:blip r:embed="rId14">
+                      <a:extLst>
+                        <a:ext uri="{28A0092B-C50C-407E-A947-70E740481C1C}">
+                          <a14:useLocalDpi xmlns:a14="http://schemas.microsoft.com/office/drawing/2010/main" val="0"/>
+                        </a:ext>
+                      </a:extLst>
+                    </a:blip>
                     <a:stretch>
                       <a:fillRect/>
                     </a:stretch>
@@ -1435,7 +1547,7 @@
                   <pic:spPr>
                     <a:xfrm>
                       <a:off x="0" y="0"/>
-                      <a:ext cx="2880019" cy="1537088"/>
+                      <a:ext cx="2886478" cy="1533739"/>
                     </a:xfrm>
                     <a:prstGeom prst="rect">
                       <a:avLst/>
@@ -1452,26 +1564,28 @@
       <w:pPr>
         <w:pStyle w:val="1"/>
       </w:pPr>
-      <w:bookmarkStart w:id="2" w:name="_Toc381689055"/>
+      <w:bookmarkStart w:id="1" w:name="_Toc382454960"/>
       <w:r>
         <w:rPr>
           <w:rFonts w:hint="eastAsia"/>
         </w:rPr>
         <w:t>创建</w:t>
       </w:r>
-      <w:r>
-        <w:rPr>
-          <w:rFonts w:hint="eastAsia"/>
-        </w:rPr>
-        <w:t>cocos3d-x</w:t>
-      </w:r>
+      <w:proofErr w:type="spellStart"/>
+      <w:r>
+        <w:rPr>
+          <w:rFonts w:hint="eastAsia"/>
+        </w:rPr>
+        <w:t>fishJoy</w:t>
+      </w:r>
+      <w:proofErr w:type="spellEnd"/>
       <w:r>
         <w:rPr>
           <w:rFonts w:hint="eastAsia"/>
         </w:rPr>
         <w:t>工程</w:t>
       </w:r>
-      <w:bookmarkEnd w:id="2"/>
+      <w:bookmarkEnd w:id="1"/>
     </w:p>
     <w:p>
       <w:r>
@@ -1833,12 +1947,11 @@
       <w:pPr>
         <w:pStyle w:val="1"/>
       </w:pPr>
-      <w:bookmarkStart w:id="3" w:name="_Toc381689056"/>
-      <w:r>
-        <w:rPr>
-          <w:rFonts w:hint="eastAsia"/>
-        </w:rPr>
-        <w:lastRenderedPageBreak/>
+      <w:bookmarkStart w:id="2" w:name="_Toc382454961"/>
+      <w:r>
+        <w:rPr>
+          <w:rFonts w:hint="eastAsia"/>
+        </w:rPr>
         <w:t>编译</w:t>
       </w:r>
       <w:r>
@@ -1853,7 +1966,7 @@
         </w:rPr>
         <w:t>工程</w:t>
       </w:r>
-      <w:bookmarkEnd w:id="3"/>
+      <w:bookmarkEnd w:id="2"/>
     </w:p>
     <w:p>
       <w:pPr>
@@ -1876,13 +1989,16 @@
           <w:szCs w:val="32"/>
         </w:rPr>
       </w:pPr>
-      <w:bookmarkStart w:id="4" w:name="_Toc381621116"/>
-      <w:bookmarkStart w:id="5" w:name="_Toc381623304"/>
-      <w:bookmarkStart w:id="6" w:name="_Toc381624728"/>
-      <w:bookmarkStart w:id="7" w:name="_Toc381627030"/>
-      <w:bookmarkStart w:id="8" w:name="_Toc381693773"/>
-      <w:bookmarkStart w:id="9" w:name="_Toc381679973"/>
-      <w:bookmarkStart w:id="10" w:name="_Toc381689057"/>
+      <w:bookmarkStart w:id="3" w:name="_Toc381621116"/>
+      <w:bookmarkStart w:id="4" w:name="_Toc381623304"/>
+      <w:bookmarkStart w:id="5" w:name="_Toc381624728"/>
+      <w:bookmarkStart w:id="6" w:name="_Toc381627030"/>
+      <w:bookmarkStart w:id="7" w:name="_Toc381693773"/>
+      <w:bookmarkStart w:id="8" w:name="_Toc381679973"/>
+      <w:bookmarkStart w:id="9" w:name="_Toc381689057"/>
+      <w:bookmarkStart w:id="10" w:name="_Toc382454898"/>
+      <w:bookmarkStart w:id="11" w:name="_Toc382454962"/>
+      <w:bookmarkEnd w:id="3"/>
       <w:bookmarkEnd w:id="4"/>
       <w:bookmarkEnd w:id="5"/>
       <w:bookmarkEnd w:id="6"/>
@@ -1890,6 +2006,7 @@
       <w:bookmarkEnd w:id="8"/>
       <w:bookmarkEnd w:id="9"/>
       <w:bookmarkEnd w:id="10"/>
+      <w:bookmarkEnd w:id="11"/>
     </w:p>
     <w:p>
       <w:pPr>
@@ -1912,14 +2029,18 @@
           <w:szCs w:val="32"/>
         </w:rPr>
       </w:pPr>
-      <w:bookmarkStart w:id="11" w:name="_Toc381627031"/>
-      <w:bookmarkStart w:id="12" w:name="_Toc381693774"/>
-      <w:bookmarkStart w:id="13" w:name="_Toc381679974"/>
-      <w:bookmarkStart w:id="14" w:name="_Toc381689058"/>
-      <w:bookmarkEnd w:id="11"/>
+      <w:bookmarkStart w:id="12" w:name="_Toc381627031"/>
+      <w:bookmarkStart w:id="13" w:name="_Toc381693774"/>
+      <w:bookmarkStart w:id="14" w:name="_Toc381679974"/>
+      <w:bookmarkStart w:id="15" w:name="_Toc381689058"/>
+      <w:bookmarkStart w:id="16" w:name="_Toc382454899"/>
+      <w:bookmarkStart w:id="17" w:name="_Toc382454963"/>
       <w:bookmarkEnd w:id="12"/>
       <w:bookmarkEnd w:id="13"/>
       <w:bookmarkEnd w:id="14"/>
+      <w:bookmarkEnd w:id="15"/>
+      <w:bookmarkEnd w:id="16"/>
+      <w:bookmarkEnd w:id="17"/>
     </w:p>
     <w:p>
       <w:pPr>
@@ -1942,20 +2063,24 @@
           <w:szCs w:val="32"/>
         </w:rPr>
       </w:pPr>
-      <w:bookmarkStart w:id="15" w:name="_Toc381627032"/>
-      <w:bookmarkStart w:id="16" w:name="_Toc381693775"/>
-      <w:bookmarkStart w:id="17" w:name="_Toc381679975"/>
-      <w:bookmarkStart w:id="18" w:name="_Toc381689059"/>
-      <w:bookmarkEnd w:id="15"/>
-      <w:bookmarkEnd w:id="16"/>
-      <w:bookmarkEnd w:id="17"/>
+      <w:bookmarkStart w:id="18" w:name="_Toc381627032"/>
+      <w:bookmarkStart w:id="19" w:name="_Toc381693775"/>
+      <w:bookmarkStart w:id="20" w:name="_Toc381679975"/>
+      <w:bookmarkStart w:id="21" w:name="_Toc381689059"/>
+      <w:bookmarkStart w:id="22" w:name="_Toc382454900"/>
+      <w:bookmarkStart w:id="23" w:name="_Toc382454964"/>
       <w:bookmarkEnd w:id="18"/>
+      <w:bookmarkEnd w:id="19"/>
+      <w:bookmarkEnd w:id="20"/>
+      <w:bookmarkEnd w:id="21"/>
+      <w:bookmarkEnd w:id="22"/>
+      <w:bookmarkEnd w:id="23"/>
     </w:p>
     <w:p>
       <w:pPr>
         <w:pStyle w:val="2"/>
       </w:pPr>
-      <w:bookmarkStart w:id="19" w:name="_Toc381689060"/>
+      <w:bookmarkStart w:id="24" w:name="_Toc382454965"/>
       <w:r>
         <w:rPr>
           <w:rFonts w:hint="eastAsia"/>
@@ -1968,7 +2093,7 @@
         </w:rPr>
         <w:t>环境变量</w:t>
       </w:r>
-      <w:bookmarkEnd w:id="19"/>
+      <w:bookmarkEnd w:id="24"/>
     </w:p>
     <w:p>
       <w:r>
@@ -2194,10 +2319,10 @@
           <w:noProof/>
         </w:rPr>
         <w:drawing>
-          <wp:inline distT="0" distB="0" distL="0" distR="0" wp14:anchorId="3A9E33EE" wp14:editId="623AF4F8">
-            <wp:extent cx="5060054" cy="712446"/>
-            <wp:effectExtent l="0" t="0" r="0" b="0"/>
-            <wp:docPr id="19" name="图片 19"/>
+          <wp:inline distT="0" distB="0" distL="0" distR="0" wp14:anchorId="27DF89C3" wp14:editId="424DA7B7">
+            <wp:extent cx="5274310" cy="1157418"/>
+            <wp:effectExtent l="0" t="0" r="2540" b="5080"/>
+            <wp:docPr id="4" name="图片 4"/>
             <wp:cNvGraphicFramePr>
               <a:graphicFrameLocks xmlns:a="http://schemas.openxmlformats.org/drawingml/2006/main" noChangeAspect="1"/>
             </wp:cNvGraphicFramePr>
@@ -2208,27 +2333,20 @@
                     <pic:cNvPr id="0" name=""/>
                     <pic:cNvPicPr/>
                   </pic:nvPicPr>
-                  <pic:blipFill rotWithShape="1">
+                  <pic:blipFill>
                     <a:blip r:embed="rId18"/>
-                    <a:srcRect l="2021" t="2412" r="2023" b="77170"/>
-                    <a:stretch/>
+                    <a:stretch>
+                      <a:fillRect/>
+                    </a:stretch>
                   </pic:blipFill>
-                  <pic:spPr bwMode="auto">
+                  <pic:spPr>
                     <a:xfrm>
                       <a:off x="0" y="0"/>
-                      <a:ext cx="5060998" cy="712579"/>
+                      <a:ext cx="5274310" cy="1157418"/>
                     </a:xfrm>
                     <a:prstGeom prst="rect">
                       <a:avLst/>
                     </a:prstGeom>
-                    <a:ln>
-                      <a:noFill/>
-                    </a:ln>
-                    <a:extLst>
-                      <a:ext uri="{53640926-AAD7-44D8-BBD7-CCE9431645EC}">
-                        <a14:shadowObscured xmlns:a14="http://schemas.microsoft.com/office/drawing/2010/main"/>
-                      </a:ext>
-                    </a:extLst>
                   </pic:spPr>
                 </pic:pic>
               </a:graphicData>
@@ -2318,15 +2436,24 @@
           <w:shd w:val="clear" w:color="auto" w:fill="FAFAFA"/>
         </w:rPr>
       </w:pPr>
-      <w:bookmarkStart w:id="20" w:name="_Toc381689061"/>
+      <w:bookmarkStart w:id="25" w:name="_Toc382454966"/>
       <w:r>
         <w:rPr>
           <w:rFonts w:hint="eastAsia"/>
           <w:shd w:val="clear" w:color="auto" w:fill="FAFAFA"/>
         </w:rPr>
-        <w:t>编译库文件</w:t>
-      </w:r>
-      <w:bookmarkEnd w:id="20"/>
+        <w:t>编译</w:t>
+      </w:r>
+      <w:proofErr w:type="spellStart"/>
+      <w:r>
+        <w:rPr>
+          <w:rFonts w:hint="eastAsia"/>
+          <w:shd w:val="clear" w:color="auto" w:fill="FAFAFA"/>
+        </w:rPr>
+        <w:t>fishJoy</w:t>
+      </w:r>
+      <w:bookmarkEnd w:id="25"/>
+      <w:proofErr w:type="spellEnd"/>
     </w:p>
     <w:p>
       <w:pPr>
@@ -2356,36 +2483,14 @@
         <w:t>进入</w:t>
       </w:r>
       <w:r>
-        <w:t>cocos3d-x\projects\</w:t>
-      </w:r>
-      <w:proofErr w:type="spellStart"/>
-      <w:r>
-        <w:rPr>
-          <w:rFonts w:hint="eastAsia"/>
-        </w:rPr>
-        <w:t>f</w:t>
-      </w:r>
-      <w:r>
-        <w:t>ish</w:t>
-      </w:r>
-      <w:r>
-        <w:rPr>
-          <w:rFonts w:hint="eastAsia"/>
-        </w:rPr>
-        <w:t>j</w:t>
-      </w:r>
-      <w:r>
-        <w:t>oy</w:t>
-      </w:r>
-      <w:proofErr w:type="spellEnd"/>
-      <w:r>
-        <w:t>\</w:t>
-      </w:r>
-      <w:proofErr w:type="spellStart"/>
-      <w:r>
-        <w:t>proj.android</w:t>
-      </w:r>
-      <w:proofErr w:type="spellEnd"/>
+        <w:t>cocos3d-x</w:t>
+      </w:r>
+      <w:r>
+        <w:rPr>
+          <w:rFonts w:hint="eastAsia"/>
+        </w:rPr>
+        <w:t>/build</w:t>
+      </w:r>
       <w:r>
         <w:rPr>
           <w:rFonts w:hint="eastAsia"/>
@@ -2399,7 +2504,7 @@
         <w:t>目录，运行</w:t>
       </w:r>
       <w:r>
-        <w:t>build_native.sh</w:t>
+        <w:t>android-build.py</w:t>
       </w:r>
       <w:r>
         <w:rPr>
@@ -2425,10 +2530,10 @@
           <w:noProof/>
         </w:rPr>
         <w:drawing>
-          <wp:inline distT="0" distB="0" distL="0" distR="0" wp14:anchorId="17417EF7" wp14:editId="7B5010F7">
-            <wp:extent cx="4800600" cy="257175"/>
-            <wp:effectExtent l="0" t="0" r="0" b="9525"/>
-            <wp:docPr id="24" name="图片 24"/>
+          <wp:inline distT="0" distB="0" distL="0" distR="0" wp14:anchorId="0A0D7938" wp14:editId="3319EF97">
+            <wp:extent cx="4486275" cy="400050"/>
+            <wp:effectExtent l="0" t="0" r="9525" b="0"/>
+            <wp:docPr id="5" name="图片 5"/>
             <wp:cNvGraphicFramePr>
               <a:graphicFrameLocks xmlns:a="http://schemas.openxmlformats.org/drawingml/2006/main" noChangeAspect="1"/>
             </wp:cNvGraphicFramePr>
@@ -2448,7 +2553,7 @@
                   <pic:spPr>
                     <a:xfrm>
                       <a:off x="0" y="0"/>
-                      <a:ext cx="4800600" cy="257175"/>
+                      <a:ext cx="4486275" cy="400050"/>
                     </a:xfrm>
                     <a:prstGeom prst="rect">
                       <a:avLst/>
@@ -2476,16 +2581,19 @@
     <w:p>
       <w:pPr>
         <w:jc w:val="center"/>
+        <w:rPr>
+          <w:rFonts w:hint="eastAsia"/>
+        </w:rPr>
       </w:pPr>
       <w:r>
         <w:rPr>
           <w:noProof/>
         </w:rPr>
         <w:drawing>
-          <wp:inline distT="0" distB="0" distL="0" distR="0" wp14:anchorId="185ED656" wp14:editId="1395C134">
-            <wp:extent cx="4835661" cy="2526886"/>
-            <wp:effectExtent l="0" t="0" r="3175" b="6985"/>
-            <wp:docPr id="23" name="图片 23"/>
+          <wp:inline distT="0" distB="0" distL="0" distR="0" wp14:anchorId="6DB7140B" wp14:editId="2388E22F">
+            <wp:extent cx="5238750" cy="952500"/>
+            <wp:effectExtent l="0" t="0" r="0" b="0"/>
+            <wp:docPr id="6" name="图片 6"/>
             <wp:cNvGraphicFramePr>
               <a:graphicFrameLocks xmlns:a="http://schemas.openxmlformats.org/drawingml/2006/main" noChangeAspect="1"/>
             </wp:cNvGraphicFramePr>
@@ -2496,27 +2604,20 @@
                     <pic:cNvPr id="0" name=""/>
                     <pic:cNvPicPr/>
                   </pic:nvPicPr>
-                  <pic:blipFill rotWithShape="1">
+                  <pic:blipFill>
                     <a:blip r:embed="rId20"/>
-                    <a:srcRect l="1701" t="2155" r="1672" b="4705"/>
-                    <a:stretch/>
+                    <a:stretch>
+                      <a:fillRect/>
+                    </a:stretch>
                   </pic:blipFill>
-                  <pic:spPr bwMode="auto">
+                  <pic:spPr>
                     <a:xfrm>
                       <a:off x="0" y="0"/>
-                      <a:ext cx="4832880" cy="2525433"/>
+                      <a:ext cx="5238750" cy="952500"/>
                     </a:xfrm>
                     <a:prstGeom prst="rect">
                       <a:avLst/>
                     </a:prstGeom>
-                    <a:ln>
-                      <a:noFill/>
-                    </a:ln>
-                    <a:extLst>
-                      <a:ext uri="{53640926-AAD7-44D8-BBD7-CCE9431645EC}">
-                        <a14:shadowObscured xmlns:a14="http://schemas.microsoft.com/office/drawing/2010/main"/>
-                      </a:ext>
-                    </a:extLst>
                   </pic:spPr>
                 </pic:pic>
               </a:graphicData>
@@ -2527,107 +2628,188 @@
     </w:p>
     <w:p>
       <w:pPr>
-        <w:pStyle w:val="2"/>
-      </w:pPr>
-      <w:bookmarkStart w:id="21" w:name="_Toc381689062"/>
-      <w:r>
-        <w:rPr>
-          <w:rFonts w:hint="eastAsia"/>
-        </w:rPr>
-        <w:t>生成</w:t>
-      </w:r>
+        <w:jc w:val="left"/>
+        <w:rPr>
+          <w:rFonts w:hint="eastAsia"/>
+        </w:rPr>
+      </w:pPr>
+      <w:r>
+        <w:rPr>
+          <w:rFonts w:hint="eastAsia"/>
+        </w:rPr>
+        <w:t>最终生成的</w:t>
+      </w:r>
+      <w:proofErr w:type="spellStart"/>
       <w:r>
         <w:rPr>
           <w:rFonts w:hint="eastAsia"/>
         </w:rPr>
         <w:t>apk</w:t>
       </w:r>
-      <w:r>
-        <w:rPr>
-          <w:rFonts w:hint="eastAsia"/>
-        </w:rPr>
-        <w:t>文件</w:t>
-      </w:r>
-      <w:bookmarkEnd w:id="21"/>
+      <w:proofErr w:type="spellEnd"/>
+      <w:r>
+        <w:rPr>
+          <w:rFonts w:hint="eastAsia"/>
+        </w:rPr>
+        <w:t>在：</w:t>
+      </w:r>
+      <w:r>
+        <w:t>cocos3d-x</w:t>
+      </w:r>
+      <w:r>
+        <w:rPr>
+          <w:rFonts w:hint="eastAsia"/>
+        </w:rPr>
+        <w:t>/</w:t>
+      </w:r>
+      <w:r>
+        <w:t>projects</w:t>
+      </w:r>
+      <w:r>
+        <w:rPr>
+          <w:rFonts w:hint="eastAsia"/>
+        </w:rPr>
+        <w:t>/</w:t>
+      </w:r>
+      <w:proofErr w:type="spellStart"/>
+      <w:r>
+        <w:t>fishJoy</w:t>
+      </w:r>
+      <w:proofErr w:type="spellEnd"/>
+      <w:r>
+        <w:rPr>
+          <w:rFonts w:hint="eastAsia"/>
+        </w:rPr>
+        <w:t>/</w:t>
+      </w:r>
+      <w:proofErr w:type="spellStart"/>
+      <w:r>
+        <w:t>proj.android</w:t>
+      </w:r>
+      <w:proofErr w:type="spellEnd"/>
+      <w:r>
+        <w:rPr>
+          <w:rFonts w:hint="eastAsia"/>
+        </w:rPr>
+        <w:t>/</w:t>
+      </w:r>
+      <w:r>
+        <w:t>bin</w:t>
+      </w:r>
+      <w:r>
+        <w:rPr>
+          <w:rFonts w:hint="eastAsia"/>
+        </w:rPr>
+        <w:t>/</w:t>
+      </w:r>
+      <w:proofErr w:type="spellStart"/>
+      <w:r>
+        <w:t>fishJoy-debug.apk</w:t>
+      </w:r>
+      <w:proofErr w:type="spellEnd"/>
     </w:p>
     <w:p>
-      <w:r>
-        <w:rPr>
-          <w:rFonts w:hint="eastAsia"/>
-        </w:rPr>
-        <w:t>运行</w:t>
-      </w:r>
-      <w:r>
-        <w:t>eclipse</w:t>
-      </w:r>
-      <w:r>
-        <w:rPr>
-          <w:rFonts w:hint="eastAsia"/>
-        </w:rPr>
-        <w:t>（</w:t>
-      </w:r>
-      <w:r>
-        <w:t>/Users/zhukai/Documents/SDK/adt-bundle-mac-x86_64-20131030/eclipse</w:t>
-      </w:r>
-      <w:r>
-        <w:rPr>
-          <w:rFonts w:hint="eastAsia"/>
-        </w:rPr>
-        <w:t>）</w:t>
-      </w:r>
-      <w:r>
-        <w:rPr>
-          <w:rFonts w:hint="eastAsia"/>
-        </w:rPr>
-        <w:t>，</w:t>
-      </w:r>
-      <w:r>
-        <w:rPr>
-          <w:rFonts w:hint="eastAsia"/>
-        </w:rPr>
-        <w:t>右键点击</w:t>
-      </w:r>
-      <w:r>
-        <w:rPr>
-          <w:rFonts w:hint="eastAsia"/>
-        </w:rPr>
-        <w:t>Package Explorer</w:t>
-      </w:r>
-      <w:r>
-        <w:rPr>
-          <w:rFonts w:hint="eastAsia"/>
-        </w:rPr>
-        <w:t>的空白处，选择</w:t>
-      </w:r>
-      <w:r>
-        <w:rPr>
-          <w:rFonts w:hint="eastAsia"/>
-        </w:rPr>
-        <w:t xml:space="preserve"> import</w:t>
-      </w:r>
-      <w:r>
-        <w:rPr>
-          <w:rFonts w:hint="eastAsia"/>
-        </w:rPr>
-        <w:t>，并弹出图下窗口：</w:t>
+      <w:pPr>
+        <w:jc w:val="left"/>
+        <w:rPr>
+          <w:rFonts w:hint="eastAsia"/>
+        </w:rPr>
+      </w:pPr>
+      <w:r>
+        <w:rPr>
+          <w:rFonts w:hint="eastAsia"/>
+        </w:rPr>
+        <w:t>运行结果如下</w:t>
+      </w:r>
+      <w:r>
+        <w:rPr>
+          <w:rFonts w:hint="eastAsia"/>
+        </w:rPr>
+        <w:t>:</w:t>
       </w:r>
     </w:p>
     <w:p>
       <w:pPr>
-        <w:pStyle w:val="a5"/>
-        <w:ind w:left="360" w:firstLineChars="0" w:firstLine="0"/>
         <w:jc w:val="center"/>
       </w:pPr>
       <w:r>
         <w:rPr>
           <w:noProof/>
         </w:rPr>
-        <w:lastRenderedPageBreak/>
         <w:drawing>
-          <wp:inline distT="0" distB="0" distL="0" distR="0" wp14:anchorId="76BB33DC" wp14:editId="445CCCA8">
-            <wp:extent cx="3405158" cy="3309303"/>
-            <wp:effectExtent l="0" t="0" r="5080" b="5715"/>
-            <wp:docPr id="25" name="图片 25"/>
+          <wp:inline distT="0" distB="0" distL="0" distR="0">
+            <wp:extent cx="4057143" cy="2095238"/>
+            <wp:effectExtent l="0" t="0" r="635" b="635"/>
+            <wp:docPr id="3" name="图片 3"/>
+            <wp:cNvGraphicFramePr>
+              <a:graphicFrameLocks xmlns:a="http://schemas.openxmlformats.org/drawingml/2006/main" noChangeAspect="1"/>
+            </wp:cNvGraphicFramePr>
+            <a:graphic xmlns:a="http://schemas.openxmlformats.org/drawingml/2006/main">
+              <a:graphicData uri="http://schemas.openxmlformats.org/drawingml/2006/picture">
+                <pic:pic xmlns:pic="http://schemas.openxmlformats.org/drawingml/2006/picture">
+                  <pic:nvPicPr>
+                    <pic:cNvPr id="0" name="vivo手机助手截屏20140313061530.png"/>
+                    <pic:cNvPicPr/>
+                  </pic:nvPicPr>
+                  <pic:blipFill>
+                    <a:blip r:embed="rId21">
+                      <a:extLst>
+                        <a:ext uri="{28A0092B-C50C-407E-A947-70E740481C1C}">
+                          <a14:useLocalDpi xmlns:a14="http://schemas.microsoft.com/office/drawing/2010/main" val="0"/>
+                        </a:ext>
+                      </a:extLst>
+                    </a:blip>
+                    <a:stretch>
+                      <a:fillRect/>
+                    </a:stretch>
+                  </pic:blipFill>
+                  <pic:spPr>
+                    <a:xfrm>
+                      <a:off x="0" y="0"/>
+                      <a:ext cx="4057143" cy="2095238"/>
+                    </a:xfrm>
+                    <a:prstGeom prst="rect">
+                      <a:avLst/>
+                    </a:prstGeom>
+                  </pic:spPr>
+                </pic:pic>
+              </a:graphicData>
+            </a:graphic>
+          </wp:inline>
+        </w:drawing>
+      </w:r>
+    </w:p>
+    <w:p>
+      <w:pPr>
+        <w:pStyle w:val="2"/>
+      </w:pPr>
+      <w:bookmarkStart w:id="26" w:name="_Toc382454967"/>
+      <w:r>
+        <w:rPr>
+          <w:rFonts w:hint="eastAsia"/>
+        </w:rPr>
+        <w:t>编译</w:t>
+      </w:r>
+      <w:proofErr w:type="spellStart"/>
+      <w:r>
+        <w:rPr>
+          <w:rFonts w:hint="eastAsia"/>
+        </w:rPr>
+        <w:t>EngineDemo</w:t>
+      </w:r>
+      <w:bookmarkEnd w:id="26"/>
+      <w:proofErr w:type="spellEnd"/>
+    </w:p>
+    <w:p>
+      <w:r>
+        <w:rPr>
+          <w:noProof/>
+        </w:rPr>
+        <w:drawing>
+          <wp:inline distT="0" distB="0" distL="0" distR="0" wp14:anchorId="537C887C" wp14:editId="6B8CCEDE">
+            <wp:extent cx="5238750" cy="952500"/>
+            <wp:effectExtent l="0" t="0" r="0" b="0"/>
+            <wp:docPr id="7" name="图片 7"/>
             <wp:cNvGraphicFramePr>
               <a:graphicFrameLocks xmlns:a="http://schemas.openxmlformats.org/drawingml/2006/main" noChangeAspect="1"/>
             </wp:cNvGraphicFramePr>
@@ -2638,27 +2820,20 @@
                     <pic:cNvPr id="0" name=""/>
                     <pic:cNvPicPr/>
                   </pic:nvPicPr>
-                  <pic:blipFill rotWithShape="1">
-                    <a:blip r:embed="rId21"/>
-                    <a:srcRect l="3027" t="2191" r="2897" b="4381"/>
-                    <a:stretch/>
+                  <pic:blipFill>
+                    <a:blip r:embed="rId22"/>
+                    <a:stretch>
+                      <a:fillRect/>
+                    </a:stretch>
                   </pic:blipFill>
-                  <pic:spPr bwMode="auto">
+                  <pic:spPr>
                     <a:xfrm>
                       <a:off x="0" y="0"/>
-                      <a:ext cx="3404929" cy="3309081"/>
+                      <a:ext cx="5238750" cy="952500"/>
                     </a:xfrm>
                     <a:prstGeom prst="rect">
                       <a:avLst/>
                     </a:prstGeom>
-                    <a:ln>
-                      <a:noFill/>
-                    </a:ln>
-                    <a:extLst>
-                      <a:ext uri="{53640926-AAD7-44D8-BBD7-CCE9431645EC}">
-                        <a14:shadowObscured xmlns:a14="http://schemas.microsoft.com/office/drawing/2010/main"/>
-                      </a:ext>
-                    </a:extLst>
                   </pic:spPr>
                 </pic:pic>
               </a:graphicData>
@@ -2669,139 +2844,37 @@
     </w:p>
     <w:p>
       <w:pPr>
-        <w:pStyle w:val="a5"/>
-        <w:ind w:left="360" w:firstLineChars="0" w:firstLine="0"/>
-      </w:pPr>
-      <w:r>
-        <w:rPr>
-          <w:rFonts w:ascii="Arial" w:hAnsi="Arial" w:cs="Arial" w:hint="eastAsia"/>
-          <w:color w:val="333333"/>
-          <w:sz w:val="23"/>
-          <w:szCs w:val="23"/>
-          <w:shd w:val="clear" w:color="auto" w:fill="FAFAFA"/>
-        </w:rPr>
-        <w:t>选择</w:t>
-      </w:r>
-      <w:proofErr w:type="spellStart"/>
-      <w:r>
-        <w:rPr>
-          <w:rFonts w:ascii="Arial" w:hAnsi="Arial" w:cs="Arial"/>
-          <w:color w:val="333333"/>
-          <w:sz w:val="23"/>
-          <w:szCs w:val="23"/>
-          <w:shd w:val="clear" w:color="auto" w:fill="FAFAFA"/>
-        </w:rPr>
-        <w:t>Exsiting</w:t>
-      </w:r>
-      <w:proofErr w:type="spellEnd"/>
-      <w:r>
-        <w:rPr>
-          <w:rFonts w:ascii="Arial" w:hAnsi="Arial" w:cs="Arial"/>
-          <w:color w:val="333333"/>
-          <w:sz w:val="23"/>
-          <w:szCs w:val="23"/>
-          <w:shd w:val="clear" w:color="auto" w:fill="FAFAFA"/>
-        </w:rPr>
-        <w:t xml:space="preserve"> Android </w:t>
-      </w:r>
-      <w:r>
-        <w:rPr>
-          <w:rFonts w:ascii="Arial" w:hAnsi="Arial" w:cs="Arial" w:hint="eastAsia"/>
-          <w:color w:val="333333"/>
-          <w:sz w:val="23"/>
-          <w:szCs w:val="23"/>
-          <w:shd w:val="clear" w:color="auto" w:fill="FAFAFA"/>
-        </w:rPr>
-        <w:t>Code</w:t>
-      </w:r>
-      <w:r>
-        <w:rPr>
-          <w:rFonts w:ascii="Arial" w:hAnsi="Arial" w:cs="Arial"/>
-          <w:color w:val="333333"/>
-          <w:sz w:val="23"/>
-          <w:szCs w:val="23"/>
-          <w:shd w:val="clear" w:color="auto" w:fill="FAFAFA"/>
-        </w:rPr>
-        <w:t xml:space="preserve"> into workspace</w:t>
-      </w:r>
-      <w:r>
-        <w:rPr>
-          <w:rFonts w:ascii="Arial" w:hAnsi="Arial" w:cs="Arial" w:hint="eastAsia"/>
-          <w:color w:val="333333"/>
-          <w:sz w:val="23"/>
-          <w:szCs w:val="23"/>
-          <w:shd w:val="clear" w:color="auto" w:fill="FAFAFA"/>
-        </w:rPr>
-        <w:t xml:space="preserve"> </w:t>
-      </w:r>
-      <w:r>
-        <w:rPr>
-          <w:rFonts w:ascii="Arial" w:hAnsi="Arial" w:cs="Arial" w:hint="eastAsia"/>
-          <w:color w:val="333333"/>
-          <w:sz w:val="23"/>
-          <w:szCs w:val="23"/>
-          <w:shd w:val="clear" w:color="auto" w:fill="FAFAFA"/>
-        </w:rPr>
-        <w:t>选项，</w:t>
-      </w:r>
-      <w:r>
-        <w:rPr>
-          <w:rFonts w:hint="eastAsia"/>
-        </w:rPr>
-        <w:t>点击</w:t>
-      </w:r>
-      <w:r>
-        <w:rPr>
-          <w:rFonts w:hint="eastAsia"/>
-        </w:rPr>
-        <w:t>Browser</w:t>
-      </w:r>
-      <w:r>
-        <w:rPr>
-          <w:rFonts w:hint="eastAsia"/>
-        </w:rPr>
-        <w:t>按钮，导入</w:t>
-      </w:r>
-      <w:r>
-        <w:rPr>
-          <w:rFonts w:hint="eastAsia"/>
-        </w:rPr>
-        <w:t>cocos2d-x</w:t>
-      </w:r>
-      <w:r>
-        <w:rPr>
-          <w:rFonts w:hint="eastAsia"/>
-        </w:rPr>
-        <w:t>的</w:t>
-      </w:r>
-      <w:r>
-        <w:rPr>
-          <w:rFonts w:hint="eastAsia"/>
-        </w:rPr>
-        <w:t>android</w:t>
-      </w:r>
-      <w:r>
-        <w:rPr>
-          <w:rFonts w:hint="eastAsia"/>
-        </w:rPr>
-        <w:t>工程，如下图：</w:t>
+        <w:rPr>
+          <w:rFonts w:hint="eastAsia"/>
+        </w:rPr>
+      </w:pPr>
+      <w:r>
+        <w:rPr>
+          <w:rFonts w:hint="eastAsia"/>
+        </w:rPr>
+        <w:t>运行结果如下</w:t>
+      </w:r>
+      <w:r>
+        <w:rPr>
+          <w:rFonts w:hint="eastAsia"/>
+        </w:rPr>
+        <w:t>:</w:t>
       </w:r>
     </w:p>
     <w:p>
       <w:pPr>
-        <w:pStyle w:val="a5"/>
-        <w:ind w:left="360" w:firstLineChars="0" w:firstLine="0"/>
         <w:jc w:val="center"/>
       </w:pPr>
+      <w:bookmarkStart w:id="27" w:name="_GoBack"/>
       <w:r>
         <w:rPr>
           <w:noProof/>
         </w:rPr>
         <w:drawing>
-          <wp:inline distT="0" distB="0" distL="0" distR="0" wp14:anchorId="101F2C9F" wp14:editId="16FF76F4">
-            <wp:extent cx="4846881" cy="2744944"/>
+          <wp:inline distT="0" distB="0" distL="0" distR="0">
+            <wp:extent cx="4058216" cy="2095792"/>
             <wp:effectExtent l="0" t="0" r="0" b="0"/>
-            <wp:docPr id="26" name="图片 26"/>
+            <wp:docPr id="9" name="图片 9"/>
             <wp:cNvGraphicFramePr>
               <a:graphicFrameLocks xmlns:a="http://schemas.openxmlformats.org/drawingml/2006/main" noChangeAspect="1"/>
             </wp:cNvGraphicFramePr>
@@ -2809,30 +2882,29 @@
               <a:graphicData uri="http://schemas.openxmlformats.org/drawingml/2006/picture">
                 <pic:pic xmlns:pic="http://schemas.openxmlformats.org/drawingml/2006/picture">
                   <pic:nvPicPr>
-                    <pic:cNvPr id="0" name=""/>
+                    <pic:cNvPr id="0" name="vivo手机助手截屏20140312090856.png"/>
                     <pic:cNvPicPr/>
                   </pic:nvPicPr>
-                  <pic:blipFill rotWithShape="1">
-                    <a:blip r:embed="rId22"/>
-                    <a:srcRect l="2338" t="2710" r="2338" b="5527"/>
-                    <a:stretch/>
+                  <pic:blipFill>
+                    <a:blip r:embed="rId23">
+                      <a:extLst>
+                        <a:ext uri="{28A0092B-C50C-407E-A947-70E740481C1C}">
+                          <a14:useLocalDpi xmlns:a14="http://schemas.microsoft.com/office/drawing/2010/main" val="0"/>
+                        </a:ext>
+                      </a:extLst>
+                    </a:blip>
+                    <a:stretch>
+                      <a:fillRect/>
+                    </a:stretch>
                   </pic:blipFill>
-                  <pic:spPr bwMode="auto">
+                  <pic:spPr>
                     <a:xfrm>
                       <a:off x="0" y="0"/>
-                      <a:ext cx="4842725" cy="2742590"/>
+                      <a:ext cx="4058216" cy="2095792"/>
                     </a:xfrm>
                     <a:prstGeom prst="rect">
                       <a:avLst/>
                     </a:prstGeom>
-                    <a:ln>
-                      <a:noFill/>
-                    </a:ln>
-                    <a:extLst>
-                      <a:ext uri="{53640926-AAD7-44D8-BBD7-CCE9431645EC}">
-                        <a14:shadowObscured xmlns:a14="http://schemas.microsoft.com/office/drawing/2010/main"/>
-                      </a:ext>
-                    </a:extLst>
                   </pic:spPr>
                 </pic:pic>
               </a:graphicData>
@@ -2840,9 +2912,23 @@
           </wp:inline>
         </w:drawing>
       </w:r>
+      <w:bookmarkEnd w:id="27"/>
     </w:p>
     <w:p>
       <w:pPr>
+        <w:pStyle w:val="1"/>
+      </w:pPr>
+      <w:bookmarkStart w:id="28" w:name="_Toc382454968"/>
+      <w:r>
+        <w:rPr>
+          <w:rFonts w:hint="eastAsia"/>
+        </w:rPr>
+        <w:t>提示</w:t>
+      </w:r>
+      <w:bookmarkEnd w:id="28"/>
+    </w:p>
+    <w:p>
+      <w:pPr>
         <w:pStyle w:val="a5"/>
         <w:ind w:left="360" w:firstLineChars="0" w:firstLine="0"/>
       </w:pPr>
@@ -2850,25 +2936,25 @@
         <w:rPr>
           <w:rFonts w:hint="eastAsia"/>
         </w:rPr>
-        <w:t>导入</w:t>
-      </w:r>
-      <w:r>
-        <w:rPr>
-          <w:rFonts w:hint="eastAsia"/>
-        </w:rPr>
-        <w:t>android</w:t>
-      </w:r>
-      <w:r>
-        <w:rPr>
-          <w:rFonts w:hint="eastAsia"/>
-        </w:rPr>
-        <w:t>项目</w:t>
-      </w:r>
-      <w:r>
-        <w:rPr>
-          <w:rFonts w:hint="eastAsia"/>
-        </w:rPr>
-        <w:t>工程</w:t>
+        <w:t>如使用</w:t>
+      </w:r>
+      <w:r>
+        <w:rPr>
+          <w:rFonts w:hint="eastAsia"/>
+        </w:rPr>
+        <w:t>Java</w:t>
+      </w:r>
+      <w:r>
+        <w:rPr>
+          <w:rFonts w:hint="eastAsia"/>
+        </w:rPr>
+        <w:t>虚拟机运行，请打开</w:t>
+      </w:r>
+      <w:r>
+        <w:rPr>
+          <w:rFonts w:hint="eastAsia"/>
+        </w:rPr>
+        <w:t>Eclipse</w:t>
       </w:r>
       <w:r>
         <w:rPr>
@@ -2880,7 +2966,59 @@
         <w:rPr>
           <w:rFonts w:hint="eastAsia"/>
         </w:rPr>
-        <w:t>如下图：</w:t>
+        <w:t>选择</w:t>
+      </w:r>
+      <w:r>
+        <w:rPr>
+          <w:rFonts w:hint="eastAsia"/>
+        </w:rPr>
+        <w:t>Window-&gt;</w:t>
+      </w:r>
+      <w:proofErr w:type="spellStart"/>
+      <w:r>
+        <w:rPr>
+          <w:rFonts w:hint="eastAsia"/>
+        </w:rPr>
+        <w:t>Andorid</w:t>
+      </w:r>
+      <w:proofErr w:type="spellEnd"/>
+      <w:r>
+        <w:rPr>
+          <w:rFonts w:hint="eastAsia"/>
+        </w:rPr>
+        <w:t xml:space="preserve"> Virtual Device Manage</w:t>
+      </w:r>
+      <w:r>
+        <w:rPr>
+          <w:rFonts w:hint="eastAsia"/>
+        </w:rPr>
+        <w:t>，</w:t>
+      </w:r>
+      <w:r>
+        <w:rPr>
+          <w:rFonts w:hint="eastAsia"/>
+        </w:rPr>
+        <w:t>创建模拟器，注意勾选</w:t>
+      </w:r>
+      <w:proofErr w:type="gramStart"/>
+      <w:r>
+        <w:rPr>
+          <w:rFonts w:hint="eastAsia"/>
+        </w:rPr>
+        <w:t>“</w:t>
+      </w:r>
+      <w:proofErr w:type="gramEnd"/>
+      <w:r>
+        <w:rPr>
+          <w:rFonts w:hint="eastAsia"/>
+        </w:rPr>
+        <w:t>使用本机显卡渲染“选项，如下图所示</w:t>
+      </w:r>
+      <w:r>
+        <w:rPr>
+          <w:rFonts w:hint="eastAsia"/>
+        </w:rPr>
+        <w:t>：</w:t>
       </w:r>
     </w:p>
     <w:p>
@@ -2893,122 +3031,11 @@
         <w:rPr>
           <w:noProof/>
         </w:rPr>
-        <w:lastRenderedPageBreak/>
         <w:drawing>
-          <wp:inline distT="0" distB="0" distL="0" distR="0" wp14:anchorId="23F71DA8" wp14:editId="56C762FC">
-            <wp:extent cx="4729075" cy="2464596"/>
-            <wp:effectExtent l="0" t="0" r="0" b="0"/>
-            <wp:docPr id="27" name="图片 27"/>
-            <wp:cNvGraphicFramePr>
-              <a:graphicFrameLocks xmlns:a="http://schemas.openxmlformats.org/drawingml/2006/main" noChangeAspect="1"/>
-            </wp:cNvGraphicFramePr>
-            <a:graphic xmlns:a="http://schemas.openxmlformats.org/drawingml/2006/main">
-              <a:graphicData uri="http://schemas.openxmlformats.org/drawingml/2006/picture">
-                <pic:pic xmlns:pic="http://schemas.openxmlformats.org/drawingml/2006/picture">
-                  <pic:nvPicPr>
-                    <pic:cNvPr id="0" name=""/>
-                    <pic:cNvPicPr/>
-                  </pic:nvPicPr>
-                  <pic:blipFill rotWithShape="1">
-                    <a:blip r:embed="rId23"/>
-                    <a:srcRect l="2233" t="3106" r="2247" b="6020"/>
-                    <a:stretch/>
-                  </pic:blipFill>
-                  <pic:spPr bwMode="auto">
-                    <a:xfrm>
-                      <a:off x="0" y="0"/>
-                      <a:ext cx="4729432" cy="2464782"/>
-                    </a:xfrm>
-                    <a:prstGeom prst="rect">
-                      <a:avLst/>
-                    </a:prstGeom>
-                    <a:ln>
-                      <a:noFill/>
-                    </a:ln>
-                    <a:extLst>
-                      <a:ext uri="{53640926-AAD7-44D8-BBD7-CCE9431645EC}">
-                        <a14:shadowObscured xmlns:a14="http://schemas.microsoft.com/office/drawing/2010/main"/>
-                      </a:ext>
-                    </a:extLst>
-                  </pic:spPr>
-                </pic:pic>
-              </a:graphicData>
-            </a:graphic>
-          </wp:inline>
-        </w:drawing>
-      </w:r>
-    </w:p>
-    <w:p>
-      <w:pPr>
-        <w:pStyle w:val="a5"/>
-        <w:ind w:left="360" w:firstLineChars="0" w:firstLine="0"/>
-      </w:pPr>
-      <w:r>
-        <w:rPr>
-          <w:rFonts w:hint="eastAsia"/>
-        </w:rPr>
-        <w:t>点击</w:t>
-      </w:r>
-      <w:r>
-        <w:rPr>
-          <w:rFonts w:hint="eastAsia"/>
-        </w:rPr>
-        <w:t>F</w:t>
-      </w:r>
-      <w:r>
-        <w:rPr>
-          <w:rFonts w:hint="eastAsia"/>
-        </w:rPr>
-        <w:t>inish</w:t>
-      </w:r>
-      <w:r>
-        <w:rPr>
-          <w:rFonts w:hint="eastAsia"/>
-        </w:rPr>
-        <w:t>按钮</w:t>
-      </w:r>
-      <w:r>
-        <w:rPr>
-          <w:rFonts w:hint="eastAsia"/>
-        </w:rPr>
-        <w:t>，完成导入</w:t>
-      </w:r>
-      <w:r>
-        <w:rPr>
-          <w:rFonts w:hint="eastAsia"/>
-        </w:rPr>
-        <w:t>，</w:t>
-      </w:r>
-      <w:proofErr w:type="spellStart"/>
-      <w:r>
-        <w:rPr>
-          <w:rFonts w:hint="eastAsia"/>
-        </w:rPr>
-        <w:t>PackageExplorer</w:t>
-      </w:r>
-      <w:proofErr w:type="spellEnd"/>
-      <w:r>
-        <w:rPr>
-          <w:rFonts w:hint="eastAsia"/>
-        </w:rPr>
-        <w:t>窗口会出现这两个工程，如图：</w:t>
-      </w:r>
-    </w:p>
-    <w:p>
-      <w:pPr>
-        <w:pStyle w:val="a5"/>
-        <w:ind w:left="360" w:firstLineChars="0" w:firstLine="0"/>
-        <w:jc w:val="center"/>
-      </w:pPr>
-      <w:r>
-        <w:rPr>
-          <w:noProof/>
-        </w:rPr>
-        <w:drawing>
-          <wp:inline distT="0" distB="0" distL="0" distR="0" wp14:anchorId="415BC923" wp14:editId="2C27DD58">
-            <wp:extent cx="1895475" cy="1885950"/>
-            <wp:effectExtent l="0" t="0" r="9525" b="0"/>
-            <wp:docPr id="28" name="图片 28"/>
+          <wp:inline distT="0" distB="0" distL="0" distR="0" wp14:anchorId="6F9054FE" wp14:editId="6298A71E">
+            <wp:extent cx="2374792" cy="3898822"/>
+            <wp:effectExtent l="0" t="0" r="6985" b="6985"/>
+            <wp:docPr id="2" name="图片 2"/>
             <wp:cNvGraphicFramePr>
               <a:graphicFrameLocks xmlns:a="http://schemas.openxmlformats.org/drawingml/2006/main" noChangeAspect="1"/>
             </wp:cNvGraphicFramePr>
@@ -3028,219 +3055,6 @@
                   <pic:spPr>
                     <a:xfrm>
                       <a:off x="0" y="0"/>
-                      <a:ext cx="1895475" cy="1885950"/>
-                    </a:xfrm>
-                    <a:prstGeom prst="rect">
-                      <a:avLst/>
-                    </a:prstGeom>
-                  </pic:spPr>
-                </pic:pic>
-              </a:graphicData>
-            </a:graphic>
-          </wp:inline>
-        </w:drawing>
-      </w:r>
-    </w:p>
-    <w:p>
-      <w:pPr>
-        <w:pStyle w:val="a5"/>
-        <w:ind w:left="360" w:firstLineChars="0" w:firstLine="0"/>
-      </w:pPr>
-      <w:r>
-        <w:rPr>
-          <w:rFonts w:hint="eastAsia"/>
-        </w:rPr>
-        <w:t>右键点击</w:t>
-      </w:r>
-      <w:proofErr w:type="spellStart"/>
-      <w:r>
-        <w:rPr>
-          <w:rFonts w:hint="eastAsia"/>
-        </w:rPr>
-        <w:t>fishjoy</w:t>
-      </w:r>
-      <w:proofErr w:type="spellEnd"/>
-      <w:r>
-        <w:rPr>
-          <w:rFonts w:hint="eastAsia"/>
-        </w:rPr>
-        <w:t>工程</w:t>
-      </w:r>
-      <w:r>
-        <w:rPr>
-          <w:rFonts w:hint="eastAsia"/>
-        </w:rPr>
-        <w:t xml:space="preserve"> -&gt; Run as -&gt; Android Application</w:t>
-      </w:r>
-      <w:r>
-        <w:rPr>
-          <w:rFonts w:hint="eastAsia"/>
-        </w:rPr>
-        <w:t>。</w:t>
-      </w:r>
-    </w:p>
-    <w:p>
-      <w:pPr>
-        <w:pStyle w:val="a5"/>
-        <w:ind w:left="360" w:firstLineChars="0" w:firstLine="0"/>
-        <w:jc w:val="center"/>
-        <w:rPr>
-          <w:color w:val="FF0000"/>
-        </w:rPr>
-      </w:pPr>
-      <w:r>
-        <w:rPr>
-          <w:noProof/>
-        </w:rPr>
-        <w:drawing>
-          <wp:inline distT="0" distB="0" distL="0" distR="0" wp14:anchorId="2BC72BCB" wp14:editId="650B223B">
-            <wp:extent cx="5274310" cy="1287444"/>
-            <wp:effectExtent l="0" t="0" r="2540" b="8255"/>
-            <wp:docPr id="30" name="图片 30"/>
-            <wp:cNvGraphicFramePr>
-              <a:graphicFrameLocks xmlns:a="http://schemas.openxmlformats.org/drawingml/2006/main" noChangeAspect="1"/>
-            </wp:cNvGraphicFramePr>
-            <a:graphic xmlns:a="http://schemas.openxmlformats.org/drawingml/2006/main">
-              <a:graphicData uri="http://schemas.openxmlformats.org/drawingml/2006/picture">
-                <pic:pic xmlns:pic="http://schemas.openxmlformats.org/drawingml/2006/picture">
-                  <pic:nvPicPr>
-                    <pic:cNvPr id="0" name=""/>
-                    <pic:cNvPicPr/>
-                  </pic:nvPicPr>
-                  <pic:blipFill>
-                    <a:blip r:embed="rId25"/>
-                    <a:stretch>
-                      <a:fillRect/>
-                    </a:stretch>
-                  </pic:blipFill>
-                  <pic:spPr>
-                    <a:xfrm>
-                      <a:off x="0" y="0"/>
-                      <a:ext cx="5274310" cy="1287444"/>
-                    </a:xfrm>
-                    <a:prstGeom prst="rect">
-                      <a:avLst/>
-                    </a:prstGeom>
-                  </pic:spPr>
-                </pic:pic>
-              </a:graphicData>
-            </a:graphic>
-          </wp:inline>
-        </w:drawing>
-      </w:r>
-    </w:p>
-    <w:p>
-      <w:pPr>
-        <w:pStyle w:val="2"/>
-      </w:pPr>
-      <w:bookmarkStart w:id="22" w:name="_Toc381689063"/>
-      <w:r>
-        <w:rPr>
-          <w:rFonts w:hint="eastAsia"/>
-        </w:rPr>
-        <w:t>运行</w:t>
-      </w:r>
-      <w:bookmarkEnd w:id="22"/>
-    </w:p>
-    <w:p>
-      <w:pPr>
-        <w:pStyle w:val="a5"/>
-        <w:ind w:left="360" w:firstLineChars="0" w:firstLine="0"/>
-      </w:pPr>
-      <w:r>
-        <w:rPr>
-          <w:rFonts w:hint="eastAsia"/>
-        </w:rPr>
-        <w:t>选择</w:t>
-      </w:r>
-      <w:r>
-        <w:rPr>
-          <w:rFonts w:hint="eastAsia"/>
-        </w:rPr>
-        <w:t>Window-&gt;</w:t>
-      </w:r>
-      <w:proofErr w:type="spellStart"/>
-      <w:r>
-        <w:rPr>
-          <w:rFonts w:hint="eastAsia"/>
-        </w:rPr>
-        <w:t>Andorid</w:t>
-      </w:r>
-      <w:proofErr w:type="spellEnd"/>
-      <w:r>
-        <w:rPr>
-          <w:rFonts w:hint="eastAsia"/>
-        </w:rPr>
-        <w:t xml:space="preserve"> Virtual Device Manage</w:t>
-      </w:r>
-      <w:r>
-        <w:rPr>
-          <w:rFonts w:hint="eastAsia"/>
-        </w:rPr>
-        <w:t>，</w:t>
-      </w:r>
-      <w:r>
-        <w:rPr>
-          <w:rFonts w:hint="eastAsia"/>
-        </w:rPr>
-        <w:t>创建模拟器，注意勾选</w:t>
-      </w:r>
-      <w:proofErr w:type="gramStart"/>
-      <w:r>
-        <w:rPr>
-          <w:rFonts w:hint="eastAsia"/>
-        </w:rPr>
-        <w:t>“</w:t>
-      </w:r>
-      <w:proofErr w:type="gramEnd"/>
-      <w:r>
-        <w:rPr>
-          <w:rFonts w:hint="eastAsia"/>
-        </w:rPr>
-        <w:t>使用本机显卡渲染“选项，如下图所示</w:t>
-      </w:r>
-      <w:r>
-        <w:rPr>
-          <w:rFonts w:hint="eastAsia"/>
-        </w:rPr>
-        <w:t>：</w:t>
-      </w:r>
-    </w:p>
-    <w:p>
-      <w:pPr>
-        <w:pStyle w:val="a5"/>
-        <w:ind w:left="360" w:firstLineChars="0" w:firstLine="0"/>
-        <w:jc w:val="center"/>
-      </w:pPr>
-      <w:r>
-        <w:rPr>
-          <w:noProof/>
-        </w:rPr>
-        <w:lastRenderedPageBreak/>
-        <w:drawing>
-          <wp:inline distT="0" distB="0" distL="0" distR="0" wp14:anchorId="6F9054FE" wp14:editId="6298A71E">
-            <wp:extent cx="2374792" cy="3898822"/>
-            <wp:effectExtent l="0" t="0" r="6985" b="6985"/>
-            <wp:docPr id="2" name="图片 2"/>
-            <wp:cNvGraphicFramePr>
-              <a:graphicFrameLocks xmlns:a="http://schemas.openxmlformats.org/drawingml/2006/main" noChangeAspect="1"/>
-            </wp:cNvGraphicFramePr>
-            <a:graphic xmlns:a="http://schemas.openxmlformats.org/drawingml/2006/main">
-              <a:graphicData uri="http://schemas.openxmlformats.org/drawingml/2006/picture">
-                <pic:pic xmlns:pic="http://schemas.openxmlformats.org/drawingml/2006/picture">
-                  <pic:nvPicPr>
-                    <pic:cNvPr id="0" name=""/>
-                    <pic:cNvPicPr/>
-                  </pic:nvPicPr>
-                  <pic:blipFill>
-                    <a:blip r:embed="rId26"/>
-                    <a:stretch>
-                      <a:fillRect/>
-                    </a:stretch>
-                  </pic:blipFill>
-                  <pic:spPr>
-                    <a:xfrm>
-                      <a:off x="0" y="0"/>
                       <a:ext cx="2376051" cy="3900889"/>
                     </a:xfrm>
                     <a:prstGeom prst="rect">
@@ -3321,7 +3135,7 @@
                     <pic:cNvPicPr/>
                   </pic:nvPicPr>
                   <pic:blipFill>
-                    <a:blip r:embed="rId27"/>
+                    <a:blip r:embed="rId25"/>
                     <a:stretch>
                       <a:fillRect/>
                     </a:stretch>
@@ -5487,7 +5301,7 @@
 </file>
 
 <file path=customXml/itemProps2.xml><?xml version="1.0" encoding="utf-8"?>
-<ds:datastoreItem xmlns:ds="http://schemas.openxmlformats.org/officeDocument/2006/customXml" ds:itemID="{FD7053CE-8254-4956-AA10-E2405027AD6B}">
+<ds:datastoreItem xmlns:ds="http://schemas.openxmlformats.org/officeDocument/2006/customXml" ds:itemID="{6DA83300-CC79-4CC9-9278-E5C5E7392128}">
   <ds:schemaRefs>
     <ds:schemaRef ds:uri="http://schemas.openxmlformats.org/officeDocument/2006/bibliography"/>
   </ds:schemaRefs>
